--- a/documents/PeerJ/Table1_GRNsight_PeerJ-CS_manuscript_2016.docx
+++ b/documents/PeerJ/Table1_GRNsight_PeerJ-CS_manuscript_2016.docx
@@ -30,7 +30,14 @@
                 <w:sz w:val="24"/>
                 <w:szCs w:val="24"/>
               </w:rPr>
-              <w:t>Aspect of the code</w:t>
+              <w:t>Aspect of the C</w:t>
+            </w:r>
+            <w:r>
+              <w:rPr>
+                <w:sz w:val="24"/>
+                <w:szCs w:val="24"/>
+              </w:rPr>
+              <w:t>ode</w:t>
             </w:r>
           </w:p>
         </w:tc>
@@ -241,13 +248,6 @@
           <w:szCs w:val="24"/>
         </w:rPr>
       </w:pPr>
-      <w:r>
-        <w:rPr>
-          <w:sz w:val="24"/>
-          <w:szCs w:val="24"/>
-        </w:rPr>
-        <w:t>Table 1: GRNsight test suite code coverage summary. Denominators represent the number of aspects of each type detected by Istanbul in the GRNsight codebase; numerators represent the subset of these which were executed by unit test code.</w:t>
-      </w:r>
       <w:bookmarkStart w:id="0" w:name="_GoBack"/>
       <w:bookmarkEnd w:id="0"/>
     </w:p>
